--- a/game_reviews/translations/da-vinci-diamonds (Version 2).docx
+++ b/game_reviews/translations/da-vinci-diamonds (Version 2).docx
@@ -8,18 +8,6 @@
       </w:pPr>
       <w:r>
         <w:t>Play Da Vinci Diamonds Free: Check the Review | Max €100 per Line</w:t>
-      </w:r>
-    </w:p>
-    <w:p>
-      <w:r/>
-      <w:r>
-        <w:rPr>
-          <w:b/>
-        </w:rPr>
-        <w:t>Meta description</w:t>
-      </w:r>
-      <w:r>
-        <w:t>: Read our review of Da Vinci Diamonds and play it for free. Discover its tumbling reels, bonus features, and high-paying symbols with a bet up to €100.</w:t>
       </w:r>
     </w:p>
     <w:p>
@@ -346,9 +334,18 @@
       <w:r/>
       <w:r>
         <w:rPr>
+          <w:b/>
+        </w:rPr>
+        <w:t>Play Da Vinci Diamonds Free: Check the Review | Max €100 per Line</w:t>
+      </w:r>
+    </w:p>
+    <w:p>
+      <w:r/>
+      <w:r>
+        <w:rPr>
           <w:i/>
         </w:rPr>
-        <w:t>Create a feature image for Da Vinci Diamonds that incorporates a happy Maya warrior with glasses in a cartoon style. The Maya warrior should be smiling and holding up a diamond-shaped icon similar to the symbol in the game. The background should feature a museum-like setting with displays of Da Vinci's masterpieces, precious stones, and other slot machine symbols. The overall design should be colorful and eye-catching, with a mix of ancient and modern elements that represent the game's theme.</w:t>
+        <w:t>Read our review of Da Vinci Diamonds and play it for free. Discover its tumbling reels, bonus features, and high-paying symbols with a bet up to €100.</w:t>
       </w:r>
     </w:p>
     <w:sectPr>

--- a/game_reviews/translations/da-vinci-diamonds (Version 2).docx
+++ b/game_reviews/translations/da-vinci-diamonds (Version 2).docx
@@ -8,6 +8,18 @@
       </w:pPr>
       <w:r>
         <w:t>Play Da Vinci Diamonds Free: Check the Review | Max €100 per Line</w:t>
+      </w:r>
+    </w:p>
+    <w:p>
+      <w:r/>
+      <w:r>
+        <w:rPr>
+          <w:b/>
+        </w:rPr>
+        <w:t>Meta description</w:t>
+      </w:r>
+      <w:r>
+        <w:t>: Read our review of Da Vinci Diamonds and play it for free. Discover its tumbling reels, bonus features, and high-paying symbols with a bet up to €100.</w:t>
       </w:r>
     </w:p>
     <w:p>
@@ -334,18 +346,9 @@
       <w:r/>
       <w:r>
         <w:rPr>
-          <w:b/>
-        </w:rPr>
-        <w:t>Play Da Vinci Diamonds Free: Check the Review | Max €100 per Line</w:t>
-      </w:r>
-    </w:p>
-    <w:p>
-      <w:r/>
-      <w:r>
-        <w:rPr>
           <w:i/>
         </w:rPr>
-        <w:t>Read our review of Da Vinci Diamonds and play it for free. Discover its tumbling reels, bonus features, and high-paying symbols with a bet up to €100.</w:t>
+        <w:t>Create a feature image for Da Vinci Diamonds that incorporates a happy Maya warrior with glasses in a cartoon style. The Maya warrior should be smiling and holding up a diamond-shaped icon similar to the symbol in the game. The background should feature a museum-like setting with displays of Da Vinci's masterpieces, precious stones, and other slot machine symbols. The overall design should be colorful and eye-catching, with a mix of ancient and modern elements that represent the game's theme.</w:t>
       </w:r>
     </w:p>
     <w:sectPr>
